--- a/sgi-cnf-service/src/main/resources/db/changelog/changes/0.8.0/blob/rep/eu/rep-eti-evaluacion.docx
+++ b/sgi-cnf-service/src/main/resources/db/changelog/changes/0.8.0/blob/rep/eu/rep-eti-evaluacion.docx
@@ -327,23 +327,7 @@
           <w:sz w:val="22"/>
           <w:szCs w:val="22"/>
         </w:rPr>
-        <w:t>!=null}} Motivo: {{</w:t>
-      </w:r>
-      <w:r>
-        <w:rPr>
-          <w:rFonts w:ascii="Ubuntu" w:hAnsi="Ubuntu"/>
-          <w:sz w:val="22"/>
-          <w:szCs w:val="22"/>
-        </w:rPr>
-        <w:t>comentarioNoProcedeEvaluar</w:t>
-      </w:r>
-      <w:r>
-        <w:rPr>
-          <w:rFonts w:ascii="Ubuntu" w:hAnsi="Ubuntu"/>
-          <w:sz w:val="22"/>
-          <w:szCs w:val="22"/>
-        </w:rPr>
-        <w:t>}}.{{/}}</w:t>
+        <w:t>!=null}} Motivo: {{comentarioNoProcedeEvaluar}}.{{/}}</w:t>
       </w:r>
       <w:bookmarkEnd w:id="1"/>
       <w:r>
@@ -441,39 +425,7 @@
           <w:sz w:val="22"/>
           <w:szCs w:val="22"/>
         </w:rPr>
-        <w:t xml:space="preserve">. {{?idDictamen==idDictamenNoProcedeEvaluar &amp;&amp; </w:t>
-      </w:r>
-      <w:r>
-        <w:rPr>
-          <w:rFonts w:ascii="Ubuntu" w:hAnsi="Ubuntu"/>
-          <w:sz w:val="22"/>
-          <w:szCs w:val="22"/>
-        </w:rPr>
-        <w:t>comentarioNoProcedeEvaluar</w:t>
-      </w:r>
-      <w:r>
-        <w:rPr>
-          <w:rFonts w:ascii="Ubuntu" w:hAnsi="Ubuntu"/>
-          <w:sz w:val="22"/>
-          <w:szCs w:val="22"/>
-        </w:rPr>
-        <w:t>!=null}} Motivo: {{</w:t>
-      </w:r>
-      <w:r>
-        <w:rPr>
-          <w:rFonts w:ascii="Ubuntu" w:hAnsi="Ubuntu"/>
-          <w:sz w:val="22"/>
-          <w:szCs w:val="22"/>
-        </w:rPr>
-        <w:t>comentarioNoProcedeEvaluar</w:t>
-      </w:r>
-      <w:r>
-        <w:rPr>
-          <w:rFonts w:ascii="Ubuntu" w:hAnsi="Ubuntu"/>
-          <w:sz w:val="22"/>
-          <w:szCs w:val="22"/>
-        </w:rPr>
-        <w:t>}}.{{/}}{{?idDictamen!=idDictamenNoProcedeEvaluar}}Por este motivo, se le comunica que no podrá realizar la intervención con animales hasta haber obtenido el Informe Favorable {{preposicionComite}} {{comite}}. A continuación, se indican los aspectos que la persona investigadora responsable ha de modificar para que su proyecto pueda obtener el Informe Favorable {{preposicionComite}} {{comite}}.{{/}}</w:t>
+        <w:t>. {{?idDictamen==idDictamenNoProcedeEvaluar &amp;&amp; comentarioNoProcedeEvaluar!=null}} Motivo: {{comentarioNoProcedeEvaluar}}.{{/}}{{?idDictamen!=idDictamenNoProcedeEvaluar}}Por este motivo, se le comunica que no podrá realizar la intervención con animales hasta haber obtenido el Informe Favorable {{preposicionComite}} {{comite}}. A continuación, se indican los aspectos que la persona investigadora responsable ha de modificar para que su proyecto pueda obtener el Informe Favorable {{preposicionComite}} {{comite}}.{{/}}</w:t>
       </w:r>
     </w:p>
     <w:p>
@@ -542,39 +494,7 @@
           <w:sz w:val="22"/>
           <w:szCs w:val="22"/>
         </w:rPr>
-        <w:t xml:space="preserve">. {{?idDictamen==idDictamenNoProcedeEvaluar &amp;&amp; </w:t>
-      </w:r>
-      <w:r>
-        <w:rPr>
-          <w:rFonts w:ascii="Ubuntu" w:hAnsi="Ubuntu"/>
-          <w:sz w:val="22"/>
-          <w:szCs w:val="22"/>
-        </w:rPr>
-        <w:t>comentarioNoProcedeEvaluar</w:t>
-      </w:r>
-      <w:r>
-        <w:rPr>
-          <w:rFonts w:ascii="Ubuntu" w:hAnsi="Ubuntu"/>
-          <w:sz w:val="22"/>
-          <w:szCs w:val="22"/>
-        </w:rPr>
-        <w:t>!=null}} Motivo: {{</w:t>
-      </w:r>
-      <w:r>
-        <w:rPr>
-          <w:rFonts w:ascii="Ubuntu" w:hAnsi="Ubuntu"/>
-          <w:sz w:val="22"/>
-          <w:szCs w:val="22"/>
-        </w:rPr>
-        <w:t>comentarioNoProcedeEvaluar</w:t>
-      </w:r>
-      <w:r>
-        <w:rPr>
-          <w:rFonts w:ascii="Ubuntu" w:hAnsi="Ubuntu"/>
-          <w:sz w:val="22"/>
-          <w:szCs w:val="22"/>
-        </w:rPr>
-        <w:t>}}.{{/}}</w:t>
+        <w:t>. {{?idDictamen==idDictamenNoProcedeEvaluar &amp;&amp; comentarioNoProcedeEvaluar!=null}} Motivo: {{comentarioNoProcedeEvaluar}}.{{/}}</w:t>
       </w:r>
       <w:bookmarkStart w:id="5" w:name="__DdeLink__81_841305994"/>
       <w:r>
@@ -909,7 +829,7 @@
       <w:footerReference w:type="default" r:id="rId3"/>
       <w:type w:val="nextPage"/>
       <w:pgSz w:w="11906" w:h="16838"/>
-      <w:pgMar w:left="1134" w:right="1134" w:header="1134" w:top="2023" w:footer="1134" w:bottom="2295" w:gutter="0"/>
+      <w:pgMar w:left="1134" w:right="1134" w:header="1134" w:top="2268" w:footer="1134" w:bottom="2019" w:gutter="0"/>
       <w:pgNumType w:fmt="decimal"/>
       <w:formProt w:val="false"/>
       <w:textDirection w:val="lrTb"/>
@@ -923,9 +843,9 @@
 <w:ftr xmlns:o="urn:schemas-microsoft-com:office:office" xmlns:r="http://schemas.openxmlformats.org/officeDocument/2006/relationships" xmlns:v="urn:schemas-microsoft-com:vml" xmlns:w="http://schemas.openxmlformats.org/wordprocessingml/2006/main" xmlns:w10="urn:schemas-microsoft-com:office:word" xmlns:wp="http://schemas.openxmlformats.org/drawingml/2006/wordprocessingDrawing" xmlns:wps="http://schemas.microsoft.com/office/word/2010/wordprocessingShape" xmlns:wpg="http://schemas.microsoft.com/office/word/2010/wordprocessingGroup" xmlns:mc="http://schemas.openxmlformats.org/markup-compatibility/2006" xmlns:wp14="http://schemas.microsoft.com/office/word/2010/wordprocessingDrawing" xmlns:w14="http://schemas.microsoft.com/office/word/2010/wordml" mc:Ignorable="w14 wp14">
   <w:tbl>
     <w:tblPr>
-      <w:tblW w:w="9645" w:type="dxa"/>
+      <w:tblW w:w="5000" w:type="pct"/>
       <w:jc w:val="left"/>
-      <w:tblInd w:w="0" w:type="dxa"/>
+      <w:tblInd w:w="-3" w:type="dxa"/>
       <w:tblBorders>
         <w:top w:val="single" w:sz="2" w:space="0" w:color="FFFFFF"/>
         <w:left w:val="single" w:sz="2" w:space="0" w:color="FFFFFF"/>
@@ -938,16 +858,19 @@
         <w:bottom w:w="55" w:type="dxa"/>
         <w:right w:w="55" w:type="dxa"/>
       </w:tblCellMar>
+      <w:tblLook w:lastRow="0" w:firstRow="0" w:lastColumn="0" w:firstColumn="0" w:val="0600" w:noHBand="1" w:noVBand="1"/>
     </w:tblPr>
     <w:tblGrid>
-      <w:gridCol w:w="8667"/>
-      <w:gridCol w:w="977"/>
+      <w:gridCol w:w="8966"/>
+      <w:gridCol w:w="671"/>
     </w:tblGrid>
     <w:tr>
-      <w:trPr/>
+      <w:trPr>
+        <w:trHeight w:val="21" w:hRule="atLeast"/>
+      </w:trPr>
       <w:tc>
         <w:tcPr>
-          <w:tcW w:w="8667" w:type="dxa"/>
+          <w:tcW w:w="8966" w:type="dxa"/>
           <w:tcBorders>
             <w:top w:val="single" w:sz="2" w:space="0" w:color="FFFFFF"/>
             <w:left w:val="single" w:sz="2" w:space="0" w:color="FFFFFF"/>
@@ -959,48 +882,54 @@
         <w:p>
           <w:pPr>
             <w:pStyle w:val="Cuerpodetexto"/>
+            <w:jc w:val="center"/>
+            <w:rPr>
+              <w:rStyle w:val="EnlacedeInternet"/>
+              <w:rFonts w:ascii="Ubuntu" w:hAnsi="Ubuntu"/>
+              <w:color w:val="auto"/>
+              <w:sz w:val="20"/>
+              <w:szCs w:val="20"/>
+              <w:u w:val="none"/>
+            </w:rPr>
+          </w:pPr>
+          <w:r>
+            <w:rPr>
+              <w:rStyle w:val="EnlacedeInternet"/>
+              <w:rFonts w:ascii="Ubuntu" w:hAnsi="Ubuntu"/>
+              <w:color w:val="auto"/>
+              <w:sz w:val="20"/>
+              <w:szCs w:val="20"/>
+              <w:u w:val="none"/>
+            </w:rPr>
+            <w:t>Errektoretza eraikina. Sarriena auzoa z/g 48940 - Leioa</w:t>
+          </w:r>
+        </w:p>
+        <w:p>
+          <w:pPr>
+            <w:pStyle w:val="Normal"/>
             <w:spacing w:lineRule="auto" w:line="240" w:before="0" w:after="0"/>
             <w:jc w:val="center"/>
             <w:rPr/>
           </w:pPr>
-          <w:r>
-            <w:rPr>
-              <w:rFonts w:ascii="Ubuntu" w:hAnsi="Ubuntu"/>
-              <w:sz w:val="21"/>
-              <w:szCs w:val="21"/>
-            </w:rPr>
-            <w:t>Avda. Teniente Flomesta, 5. Edif. Convalecencia. 30003 Murcia</w:t>
-          </w:r>
-        </w:p>
-        <w:p>
-          <w:pPr>
-            <w:pStyle w:val="Cuerpodetexto"/>
-            <w:spacing w:lineRule="auto" w:line="240" w:before="0" w:after="0"/>
-            <w:jc w:val="center"/>
-            <w:rPr/>
-          </w:pPr>
-          <w:r>
-            <w:rPr>
-              <w:rFonts w:ascii="Ubuntu" w:hAnsi="Ubuntu"/>
-              <w:sz w:val="21"/>
-              <w:szCs w:val="21"/>
-            </w:rPr>
-            <w:t xml:space="preserve">T. +34 868 88 3000 (Centralita) / +34 868 88 8888 (Información) - </w:t>
-          </w:r>
-          <w:r>
-            <w:rPr>
-              <w:rStyle w:val="EnlacedeInternet"/>
-              <w:rFonts w:ascii="Ubuntu" w:hAnsi="Ubuntu"/>
-              <w:sz w:val="21"/>
-              <w:szCs w:val="21"/>
-            </w:rPr>
-            <w:t>www.um.es</w:t>
-          </w:r>
+          <w:hyperlink r:id="rId1" w:tgtFrame="_blank">
+            <w:r>
+              <w:rPr>
+                <w:rStyle w:val="EnlacedeInternet"/>
+                <w:rFonts w:eastAsia="Ubuntu" w:ascii="Ubuntu" w:hAnsi="Ubuntu"/>
+                <w:color w:val="auto"/>
+                <w:sz w:val="20"/>
+                <w:szCs w:val="20"/>
+                <w:u w:val="single"/>
+                <w:lang w:val="en-GB"/>
+              </w:rPr>
+              <w:t>www.ehu.eus/ceid</w:t>
+            </w:r>
+          </w:hyperlink>
         </w:p>
       </w:tc>
       <w:tc>
         <w:tcPr>
-          <w:tcW w:w="977" w:type="dxa"/>
+          <w:tcW w:w="671" w:type="dxa"/>
           <w:tcBorders>
             <w:top w:val="single" w:sz="2" w:space="0" w:color="FFFFFF"/>
             <w:left w:val="single" w:sz="2" w:space="0" w:color="FFFFFF"/>
@@ -1120,10 +1049,14 @@
   <w:p>
     <w:pPr>
       <w:pStyle w:val="Normal"/>
-      <w:rPr/>
+      <w:rPr>
+        <w:vanish/>
+      </w:rPr>
     </w:pPr>
     <w:r>
-      <w:rPr/>
+      <w:rPr>
+        <w:vanish/>
+      </w:rPr>
     </w:r>
   </w:p>
 </w:ftr>
@@ -1138,7 +1071,6 @@
       <w:jc w:val="center"/>
       <w:rPr/>
     </w:pPr>
-    <w:bookmarkStart w:id="7" w:name="__DdeLink__164_901291155"/>
     <w:r>
       <w:rPr>
         <w:rFonts w:ascii="Ubuntu" w:hAnsi="Ubuntu"/>
@@ -1148,7 +1080,6 @@
       </w:rPr>
       <w:t>{{@headerImg}}</w:t>
     </w:r>
-    <w:bookmarkEnd w:id="7"/>
   </w:p>
 </w:hdr>
 </file>
@@ -1355,13 +1286,14 @@
       <w:rPr>
         <w:rFonts w:ascii="Liberation Serif" w:hAnsi="Liberation Serif" w:eastAsia="Noto Sans CJK SC" w:cs="Lohit Devanagari"/>
         <w:kern w:val="2"/>
-        <w:sz w:val="20"/>
         <w:szCs w:val="24"/>
         <w:lang w:val="es-ES" w:eastAsia="zh-CN" w:bidi="hi-IN"/>
       </w:rPr>
     </w:rPrDefault>
     <w:pPrDefault>
-      <w:pPr/>
+      <w:pPr>
+        <w:widowControl/>
+      </w:pPr>
     </w:pPrDefault>
   </w:docDefaults>
   <w:style w:type="paragraph" w:styleId="Normal">
@@ -1369,6 +1301,9 @@
     <w:qFormat/>
     <w:pPr>
       <w:widowControl/>
+      <w:kinsoku w:val="true"/>
+      <w:overflowPunct w:val="true"/>
+      <w:autoSpaceDE w:val="true"/>
       <w:bidi w:val="0"/>
       <w:jc w:val="left"/>
     </w:pPr>
@@ -1801,6 +1736,29 @@
       <w:rFonts w:ascii="Ubuntu" w:hAnsi="Ubuntu"/>
       <w:sz w:val="21"/>
       <w:szCs w:val="21"/>
+    </w:rPr>
+  </w:style>
+  <w:style w:type="character" w:styleId="ListLabel57">
+    <w:name w:val="ListLabel 57"/>
+    <w:qFormat/>
+    <w:rPr>
+      <w:rFonts w:ascii="Ubuntu" w:hAnsi="Ubuntu"/>
+      <w:color w:val="auto"/>
+      <w:sz w:val="20"/>
+      <w:szCs w:val="20"/>
+      <w:u w:val="single"/>
+    </w:rPr>
+  </w:style>
+  <w:style w:type="character" w:styleId="ListLabel58">
+    <w:name w:val="ListLabel 58"/>
+    <w:qFormat/>
+    <w:rPr>
+      <w:rFonts w:ascii="Ubuntu" w:hAnsi="Ubuntu" w:eastAsia="Ubuntu"/>
+      <w:color w:val="auto"/>
+      <w:sz w:val="20"/>
+      <w:szCs w:val="20"/>
+      <w:u w:val="single"/>
+      <w:lang w:val="en-GB"/>
     </w:rPr>
   </w:style>
   <w:style w:type="paragraph" w:styleId="Ttulo">

--- a/sgi-cnf-service/src/main/resources/db/changelog/changes/0.8.0/blob/rep/eu/rep-eti-evaluacion.docx
+++ b/sgi-cnf-service/src/main/resources/db/changelog/changes/0.8.0/blob/rep/eu/rep-eti-evaluacion.docx
@@ -7,10 +7,14 @@
         <w:pStyle w:val="Cuerpodetexto"/>
         <w:numPr>
           <w:ilvl w:val="0"/>
-          <w:numId w:val="1"/>
+          <w:numId w:val="2"/>
         </w:numPr>
         <w:jc w:val="center"/>
         <w:rPr>
+          <w:rFonts w:ascii="Ubuntu" w:hAnsi="Ubuntu"/>
+          <w:b/>
+          <w:b/>
+          <w:bCs/>
           <w:sz w:val="32"/>
           <w:szCs w:val="32"/>
         </w:rPr>
@@ -22,8 +26,82 @@
           <w:bCs/>
           <w:sz w:val="32"/>
           <w:szCs w:val="32"/>
-        </w:rPr>
-        <w:t>Informe de evaluación {{?retrospectiva}}- Retrospectiva{{/retrospectiva}}{{?seguimientoAnual}}- Seguimiento anual{{/seguimientoAnual}}{{?seguimientoFinal}}- Seguimiento final{{/seguimientoFinal}}</w:t>
+          <w:lang w:val="eu-ES"/>
+        </w:rPr>
+        <w:t>Ebaluazio txostena</w:t>
+      </w:r>
+      <w:r>
+        <w:rPr>
+          <w:rFonts w:ascii="Ubuntu" w:hAnsi="Ubuntu"/>
+          <w:b/>
+          <w:bCs/>
+          <w:sz w:val="32"/>
+          <w:szCs w:val="32"/>
+        </w:rPr>
+        <w:t xml:space="preserve"> {{?retrospectiva}}- </w:t>
+      </w:r>
+      <w:r>
+        <w:rPr>
+          <w:rFonts w:ascii="Ubuntu" w:hAnsi="Ubuntu"/>
+          <w:b/>
+          <w:bCs/>
+          <w:sz w:val="32"/>
+          <w:szCs w:val="32"/>
+          <w:lang w:val="eu-ES"/>
+        </w:rPr>
+        <w:t>Atzera begirakoa</w:t>
+      </w:r>
+      <w:r>
+        <w:rPr>
+          <w:rFonts w:ascii="Ubuntu" w:hAnsi="Ubuntu"/>
+          <w:b/>
+          <w:bCs/>
+          <w:sz w:val="32"/>
+          <w:szCs w:val="32"/>
+        </w:rPr>
+        <w:t xml:space="preserve">{{/retrospectiva}}{{?seguimientoAnual}}- </w:t>
+      </w:r>
+      <w:r>
+        <w:rPr>
+          <w:rFonts w:ascii="Ubuntu" w:hAnsi="Ubuntu"/>
+          <w:b/>
+          <w:bCs/>
+          <w:sz w:val="32"/>
+          <w:szCs w:val="32"/>
+          <w:lang w:val="eu-ES"/>
+        </w:rPr>
+        <w:t>Urteko jarraipena</w:t>
+      </w:r>
+      <w:r>
+        <w:rPr>
+          <w:rFonts w:ascii="Ubuntu" w:hAnsi="Ubuntu"/>
+          <w:b/>
+          <w:bCs/>
+          <w:sz w:val="32"/>
+          <w:szCs w:val="32"/>
+        </w:rPr>
+        <w:t xml:space="preserve">{{/seguimientoAnual}}{{?seguimientoFinal}}- </w:t>
+      </w:r>
+      <w:r>
+        <w:rPr>
+          <w:rFonts w:ascii="Ubuntu" w:hAnsi="Ubuntu"/>
+          <w:b/>
+          <w:bCs/>
+          <w:sz w:val="32"/>
+          <w:szCs w:val="32"/>
+          <w:lang w:val="eu-ES"/>
+        </w:rPr>
+        <w:t>Amaierako jarraipena</w:t>
+      </w:r>
+      <w:r>
+        <w:rPr>
+          <w:rFonts w:ascii="Ubuntu" w:hAnsi="Ubuntu"/>
+          <w:b/>
+          <w:bCs/>
+          <w:sz w:val="32"/>
+          <w:szCs w:val="32"/>
+        </w:rPr>
+        <w:t>{{/seguimientoFinal}}</w:t>
       </w:r>
     </w:p>
     <w:p>
@@ -31,7 +109,7 @@
         <w:pStyle w:val="Cuerpodetexto"/>
         <w:numPr>
           <w:ilvl w:val="0"/>
-          <w:numId w:val="1"/>
+          <w:numId w:val="2"/>
         </w:numPr>
         <w:jc w:val="center"/>
         <w:rPr/>
@@ -81,24 +159,41 @@
         <w:pStyle w:val="Cuerpodetexto"/>
         <w:numPr>
           <w:ilvl w:val="0"/>
-          <w:numId w:val="1"/>
+          <w:numId w:val="2"/>
         </w:numPr>
         <w:rPr>
           <w:rFonts w:ascii="Ubuntu" w:hAnsi="Ubuntu"/>
-          <w:b/>
-          <w:b/>
-          <w:bCs/>
-        </w:rPr>
-      </w:pPr>
-      <w:r>
-        <w:rPr>
-          <w:rFonts w:ascii="Ubuntu" w:hAnsi="Ubuntu"/>
-          <w:b/>
-          <w:bCs/>
-          <w:sz w:val="22"/>
-          <w:szCs w:val="22"/>
-        </w:rPr>
-        <w:t>{{referenciaMemoria}}</w:t>
+          <w:sz w:val="22"/>
+          <w:szCs w:val="22"/>
+        </w:rPr>
+      </w:pPr>
+      <w:r>
+        <w:rPr>
+          <w:rFonts w:ascii="Ubuntu" w:hAnsi="Ubuntu"/>
+          <w:b/>
+          <w:bCs/>
+          <w:sz w:val="22"/>
+          <w:szCs w:val="22"/>
+          <w:lang w:val="eu-ES"/>
+        </w:rPr>
+        <w:t>Memoriaren erreferentzia</w:t>
+      </w:r>
+      <w:r>
+        <w:rPr>
+          <w:rFonts w:ascii="Ubuntu" w:hAnsi="Ubuntu"/>
+          <w:sz w:val="22"/>
+          <w:szCs w:val="22"/>
+          <w:lang w:val="eu-ES"/>
+        </w:rPr>
+        <w:t>:</w:t>
+      </w:r>
+      <w:r>
+        <w:rPr>
+          <w:rFonts w:ascii="Ubuntu" w:hAnsi="Ubuntu"/>
+          <w:sz w:val="22"/>
+          <w:szCs w:val="22"/>
+        </w:rPr>
+        <w:t xml:space="preserve"> {{referenciaMemoria}}</w:t>
       </w:r>
     </w:p>
     <w:p>
@@ -106,142 +201,374 @@
         <w:pStyle w:val="Cuerpodetexto"/>
         <w:numPr>
           <w:ilvl w:val="0"/>
-          <w:numId w:val="1"/>
+          <w:numId w:val="2"/>
         </w:numPr>
         <w:rPr>
           <w:rFonts w:ascii="Ubuntu" w:hAnsi="Ubuntu"/>
-        </w:rPr>
-      </w:pPr>
-      <w:r>
-        <w:rPr>
-          <w:rFonts w:ascii="Ubuntu" w:hAnsi="Ubuntu"/>
-          <w:sz w:val="22"/>
-          <w:szCs w:val="22"/>
-        </w:rPr>
-        <w:t>VERSIÓN: {{version}}</w:t>
-      </w:r>
-    </w:p>
-    <w:p>
-      <w:pPr>
-        <w:pStyle w:val="Cuerpodetexto"/>
-        <w:rPr>
-          <w:rFonts w:ascii="Ubuntu" w:hAnsi="Ubuntu"/>
-        </w:rPr>
-      </w:pPr>
-      <w:r>
-        <w:rPr>
-          <w:rFonts w:ascii="Ubuntu" w:hAnsi="Ubuntu"/>
-          <w:sz w:val="22"/>
-          <w:szCs w:val="22"/>
-        </w:rPr>
-        <w:t>Título {{fieldDelActividad}} {{actividad}}: {{titulo}}</w:t>
-      </w:r>
-    </w:p>
-    <w:p>
-      <w:pPr>
-        <w:pStyle w:val="Cuerpodetexto"/>
-        <w:rPr>
-          <w:rFonts w:ascii="Ubuntu" w:hAnsi="Ubuntu"/>
-        </w:rPr>
-      </w:pPr>
-      <w:r>
-        <w:rPr>
-          <w:rFonts w:ascii="Ubuntu" w:hAnsi="Ubuntu"/>
-          <w:sz w:val="22"/>
-          <w:szCs w:val="22"/>
-        </w:rPr>
-        <w:t>Responsable: {{nombreInvestigador}}</w:t>
-      </w:r>
-    </w:p>
-    <w:p>
-      <w:pPr>
-        <w:pStyle w:val="Cuerpodetexto"/>
-        <w:rPr>
-          <w:rFonts w:ascii="Ubuntu" w:hAnsi="Ubuntu"/>
-        </w:rPr>
-      </w:pPr>
-      <w:r>
-        <w:rPr>
-          <w:rFonts w:ascii="Ubuntu" w:hAnsi="Ubuntu"/>
-          <w:sz w:val="22"/>
-          <w:szCs w:val="22"/>
-        </w:rPr>
-        <w:t>Email: {{emailInvestigador}}</w:t>
-      </w:r>
-    </w:p>
-    <w:p>
-      <w:pPr>
-        <w:pStyle w:val="Cuerpodetexto"/>
-        <w:rPr>
-          <w:sz w:val="22"/>
-          <w:szCs w:val="22"/>
-        </w:rPr>
-      </w:pPr>
-      <w:r>
-        <w:rPr>
-          <w:rFonts w:ascii="Ubuntu" w:hAnsi="Ubuntu"/>
-          <w:sz w:val="22"/>
-          <w:szCs w:val="22"/>
-        </w:rPr>
-        <w:t>Comité: {{comite}}</w:t>
-      </w:r>
-    </w:p>
-    <w:p>
-      <w:pPr>
-        <w:pStyle w:val="Cuerpodetexto"/>
-        <w:rPr>
-          <w:rFonts w:ascii="Ubuntu" w:hAnsi="Ubuntu"/>
-        </w:rPr>
-      </w:pPr>
-      <w:r>
-        <w:rPr>
-          <w:rFonts w:ascii="Ubuntu" w:hAnsi="Ubuntu"/>
-          <w:sz w:val="22"/>
-          <w:szCs w:val="22"/>
-        </w:rPr>
-        <w:t>Fecha: {{fechaDictamen}}</w:t>
-      </w:r>
-    </w:p>
-    <w:p>
-      <w:pPr>
-        <w:pStyle w:val="Cuerpodetexto"/>
-        <w:rPr>
-          <w:rFonts w:ascii="Ubuntu" w:hAnsi="Ubuntu"/>
-        </w:rPr>
-      </w:pPr>
-      <w:r>
-        <w:rPr>
-          <w:rFonts w:ascii="Ubuntu" w:hAnsi="Ubuntu"/>
-          <w:sz w:val="22"/>
-          <w:szCs w:val="22"/>
-        </w:rPr>
-        <w:t>Nº Acta: {{numeroActa}}</w:t>
-      </w:r>
-    </w:p>
-    <w:p>
-      <w:pPr>
-        <w:pStyle w:val="Cuerpodetexto"/>
-        <w:rPr>
-          <w:sz w:val="22"/>
-          <w:szCs w:val="22"/>
-        </w:rPr>
-      </w:pPr>
-      <w:r>
-        <w:rPr>
-          <w:rFonts w:ascii="Ubuntu" w:hAnsi="Ubuntu"/>
-          <w:sz w:val="22"/>
-          <w:szCs w:val="22"/>
-        </w:rPr>
-        <w:t>Dictamen: {{dictamen}}</w:t>
-      </w:r>
-    </w:p>
-    <w:p>
-      <w:pPr>
-        <w:pStyle w:val="Cuerpodetexto"/>
-        <w:rPr>
-          <w:sz w:val="22"/>
-          <w:szCs w:val="22"/>
-        </w:rPr>
+          <w:sz w:val="22"/>
+          <w:szCs w:val="22"/>
+        </w:rPr>
+      </w:pPr>
+      <w:r>
+        <w:rPr>
+          <w:rFonts w:ascii="Ubuntu" w:hAnsi="Ubuntu"/>
+          <w:b/>
+          <w:bCs/>
+          <w:sz w:val="22"/>
+          <w:szCs w:val="22"/>
+          <w:lang w:val="eu-ES"/>
+        </w:rPr>
+        <w:t>Bertsioa</w:t>
+      </w:r>
+      <w:r>
+        <w:rPr>
+          <w:rFonts w:ascii="Ubuntu" w:hAnsi="Ubuntu"/>
+          <w:sz w:val="22"/>
+          <w:szCs w:val="22"/>
+        </w:rPr>
+        <w:t>: {{version}}</w:t>
+      </w:r>
+    </w:p>
+    <w:p>
+      <w:pPr>
+        <w:pStyle w:val="Cuerpodetexto"/>
+        <w:numPr>
+          <w:ilvl w:val="0"/>
+          <w:numId w:val="2"/>
+        </w:numPr>
+        <w:rPr>
+          <w:rFonts w:ascii="Ubuntu" w:hAnsi="Ubuntu"/>
+          <w:sz w:val="22"/>
+          <w:szCs w:val="22"/>
+        </w:rPr>
+      </w:pPr>
+      <w:r>
+        <w:rPr>
+          <w:rFonts w:ascii="Ubuntu" w:hAnsi="Ubuntu"/>
+          <w:b/>
+          <w:bCs/>
+          <w:sz w:val="22"/>
+          <w:szCs w:val="22"/>
+          <w:lang w:val="eu-ES"/>
+        </w:rPr>
+        <w:t>Jarduera mota</w:t>
+      </w:r>
+      <w:r>
+        <w:rPr>
+          <w:rFonts w:ascii="Ubuntu" w:hAnsi="Ubuntu"/>
+          <w:sz w:val="22"/>
+          <w:szCs w:val="22"/>
+          <w:lang w:val="eu-ES"/>
+        </w:rPr>
+        <w:t>:</w:t>
+      </w:r>
+      <w:r>
+        <w:rPr>
+          <w:rFonts w:ascii="Ubuntu" w:hAnsi="Ubuntu"/>
+          <w:sz w:val="22"/>
+          <w:szCs w:val="22"/>
+        </w:rPr>
+        <w:t xml:space="preserve"> {{actividad}}</w:t>
+      </w:r>
+    </w:p>
+    <w:p>
+      <w:pPr>
+        <w:pStyle w:val="Cuerpodetexto"/>
+        <w:numPr>
+          <w:ilvl w:val="0"/>
+          <w:numId w:val="2"/>
+        </w:numPr>
+        <w:rPr>
+          <w:rFonts w:ascii="Ubuntu" w:hAnsi="Ubuntu"/>
+          <w:sz w:val="22"/>
+          <w:szCs w:val="22"/>
+        </w:rPr>
+      </w:pPr>
+      <w:r>
+        <w:rPr>
+          <w:rFonts w:ascii="Ubuntu" w:hAnsi="Ubuntu"/>
+          <w:b/>
+          <w:bCs/>
+          <w:sz w:val="22"/>
+          <w:szCs w:val="22"/>
+          <w:lang w:val="eu-ES"/>
+        </w:rPr>
+        <w:t>Izenburua</w:t>
+      </w:r>
+      <w:r>
+        <w:rPr>
+          <w:rFonts w:ascii="Ubuntu" w:hAnsi="Ubuntu"/>
+          <w:sz w:val="22"/>
+          <w:szCs w:val="22"/>
+          <w:lang w:val="eu-ES"/>
+        </w:rPr>
+        <w:t>:</w:t>
+      </w:r>
+      <w:r>
+        <w:rPr>
+          <w:rFonts w:ascii="Ubuntu" w:hAnsi="Ubuntu"/>
+          <w:sz w:val="22"/>
+          <w:szCs w:val="22"/>
+        </w:rPr>
+        <w:t xml:space="preserve"> {{titulo}}</w:t>
+      </w:r>
+    </w:p>
+    <w:p>
+      <w:pPr>
+        <w:pStyle w:val="Cuerpodetexto"/>
+        <w:numPr>
+          <w:ilvl w:val="0"/>
+          <w:numId w:val="2"/>
+        </w:numPr>
+        <w:rPr>
+          <w:rFonts w:ascii="Ubuntu" w:hAnsi="Ubuntu"/>
+          <w:sz w:val="22"/>
+          <w:szCs w:val="22"/>
+        </w:rPr>
+      </w:pPr>
+      <w:r>
+        <w:rPr>
+          <w:rFonts w:ascii="Ubuntu" w:hAnsi="Ubuntu"/>
+          <w:b/>
+          <w:bCs/>
+          <w:sz w:val="22"/>
+          <w:szCs w:val="22"/>
+          <w:lang w:val="eu-ES"/>
+        </w:rPr>
+        <w:t>Arduraduna</w:t>
+      </w:r>
+      <w:r>
+        <w:rPr>
+          <w:rFonts w:ascii="Ubuntu" w:hAnsi="Ubuntu"/>
+          <w:sz w:val="22"/>
+          <w:szCs w:val="22"/>
+          <w:lang w:val="eu-ES"/>
+        </w:rPr>
+        <w:t>:</w:t>
+      </w:r>
+      <w:r>
+        <w:rPr>
+          <w:rFonts w:ascii="Ubuntu" w:hAnsi="Ubuntu"/>
+          <w:sz w:val="22"/>
+          <w:szCs w:val="22"/>
+        </w:rPr>
+        <w:t xml:space="preserve"> {{nombreInvestigador}}</w:t>
+      </w:r>
+    </w:p>
+    <w:p>
+      <w:pPr>
+        <w:pStyle w:val="Cuerpodetexto"/>
+        <w:numPr>
+          <w:ilvl w:val="0"/>
+          <w:numId w:val="2"/>
+        </w:numPr>
+        <w:rPr>
+          <w:rFonts w:ascii="Ubuntu" w:hAnsi="Ubuntu"/>
+          <w:sz w:val="22"/>
+          <w:szCs w:val="22"/>
+        </w:rPr>
+      </w:pPr>
+      <w:r>
+        <w:rPr>
+          <w:rFonts w:ascii="Ubuntu" w:hAnsi="Ubuntu"/>
+          <w:b/>
+          <w:bCs/>
+          <w:sz w:val="22"/>
+          <w:szCs w:val="22"/>
+          <w:lang w:val="eu-ES"/>
+        </w:rPr>
+        <w:t>Helbide elektronikoa</w:t>
+      </w:r>
+      <w:r>
+        <w:rPr>
+          <w:rFonts w:ascii="Ubuntu" w:hAnsi="Ubuntu"/>
+          <w:sz w:val="22"/>
+          <w:szCs w:val="22"/>
+          <w:lang w:val="eu-ES"/>
+        </w:rPr>
+        <w:t>:</w:t>
+      </w:r>
+      <w:r>
+        <w:rPr>
+          <w:rFonts w:ascii="Ubuntu" w:hAnsi="Ubuntu"/>
+          <w:sz w:val="22"/>
+          <w:szCs w:val="22"/>
+        </w:rPr>
+        <w:t xml:space="preserve"> {{emailInvestigador}}</w:t>
+      </w:r>
+    </w:p>
+    <w:p>
+      <w:pPr>
+        <w:pStyle w:val="Cuerpodetexto"/>
+        <w:numPr>
+          <w:ilvl w:val="0"/>
+          <w:numId w:val="2"/>
+        </w:numPr>
+        <w:rPr>
+          <w:rFonts w:ascii="Ubuntu" w:hAnsi="Ubuntu"/>
+          <w:sz w:val="22"/>
+          <w:szCs w:val="22"/>
+        </w:rPr>
+      </w:pPr>
+      <w:r>
+        <w:rPr>
+          <w:rFonts w:ascii="Ubuntu" w:hAnsi="Ubuntu"/>
+          <w:b/>
+          <w:bCs/>
+          <w:sz w:val="22"/>
+          <w:szCs w:val="22"/>
+          <w:lang w:val="eu-ES"/>
+        </w:rPr>
+        <w:t>Batzordea</w:t>
+      </w:r>
+      <w:r>
+        <w:rPr>
+          <w:rFonts w:ascii="Ubuntu" w:hAnsi="Ubuntu"/>
+          <w:sz w:val="22"/>
+          <w:szCs w:val="22"/>
+          <w:lang w:val="eu-ES"/>
+        </w:rPr>
+        <w:t>:</w:t>
+      </w:r>
+      <w:r>
+        <w:rPr>
+          <w:rFonts w:ascii="Ubuntu" w:hAnsi="Ubuntu"/>
+          <w:sz w:val="22"/>
+          <w:szCs w:val="22"/>
+        </w:rPr>
+        <w:t xml:space="preserve"> {{comite}} ({{nombreInvestigacion}})</w:t>
+      </w:r>
+    </w:p>
+    <w:p>
+      <w:pPr>
+        <w:pStyle w:val="Cuerpodetexto"/>
+        <w:numPr>
+          <w:ilvl w:val="0"/>
+          <w:numId w:val="2"/>
+        </w:numPr>
+        <w:rPr>
+          <w:rFonts w:ascii="Ubuntu" w:hAnsi="Ubuntu"/>
+          <w:sz w:val="22"/>
+          <w:szCs w:val="22"/>
+        </w:rPr>
+      </w:pPr>
+      <w:r>
+        <w:rPr>
+          <w:rFonts w:ascii="Ubuntu" w:hAnsi="Ubuntu"/>
+          <w:b/>
+          <w:bCs/>
+          <w:sz w:val="22"/>
+          <w:szCs w:val="22"/>
+          <w:lang w:val="eu-ES"/>
+        </w:rPr>
+        <w:t>Data</w:t>
+      </w:r>
+      <w:r>
+        <w:rPr>
+          <w:rFonts w:ascii="Ubuntu" w:hAnsi="Ubuntu"/>
+          <w:sz w:val="22"/>
+          <w:szCs w:val="22"/>
+          <w:lang w:val="eu-ES"/>
+        </w:rPr>
+        <w:t>:</w:t>
+      </w:r>
+      <w:r>
+        <w:rPr>
+          <w:rFonts w:ascii="Ubuntu" w:hAnsi="Ubuntu"/>
+          <w:sz w:val="22"/>
+          <w:szCs w:val="22"/>
+        </w:rPr>
+        <w:t xml:space="preserve"> {{fechaDictamen}}</w:t>
+      </w:r>
+    </w:p>
+    <w:p>
+      <w:pPr>
+        <w:pStyle w:val="Cuerpodetexto"/>
+        <w:numPr>
+          <w:ilvl w:val="0"/>
+          <w:numId w:val="2"/>
+        </w:numPr>
+        <w:rPr>
+          <w:rFonts w:ascii="Ubuntu" w:hAnsi="Ubuntu"/>
+          <w:sz w:val="22"/>
+          <w:szCs w:val="22"/>
+        </w:rPr>
+      </w:pPr>
+      <w:r>
+        <w:rPr>
+          <w:rFonts w:ascii="Ubuntu" w:hAnsi="Ubuntu"/>
+          <w:b/>
+          <w:bCs/>
+          <w:sz w:val="22"/>
+          <w:szCs w:val="22"/>
+          <w:lang w:val="eu-ES"/>
+        </w:rPr>
+        <w:t>Akta zk.</w:t>
+      </w:r>
+      <w:r>
+        <w:rPr>
+          <w:rFonts w:ascii="Ubuntu" w:hAnsi="Ubuntu"/>
+          <w:sz w:val="22"/>
+          <w:szCs w:val="22"/>
+          <w:lang w:val="eu-ES"/>
+        </w:rPr>
+        <w:t>:</w:t>
+      </w:r>
+      <w:r>
+        <w:rPr>
+          <w:rFonts w:ascii="Ubuntu" w:hAnsi="Ubuntu"/>
+          <w:sz w:val="22"/>
+          <w:szCs w:val="22"/>
+        </w:rPr>
+        <w:t xml:space="preserve"> {{numeroActa}}</w:t>
+      </w:r>
+    </w:p>
+    <w:p>
+      <w:pPr>
+        <w:pStyle w:val="Cuerpodetexto"/>
+        <w:numPr>
+          <w:ilvl w:val="0"/>
+          <w:numId w:val="2"/>
+        </w:numPr>
+        <w:rPr>
+          <w:rFonts w:ascii="Ubuntu" w:hAnsi="Ubuntu"/>
+          <w:sz w:val="22"/>
+          <w:szCs w:val="22"/>
+        </w:rPr>
+      </w:pPr>
+      <w:r>
+        <w:rPr>
+          <w:rFonts w:ascii="Ubuntu" w:hAnsi="Ubuntu"/>
+          <w:b/>
+          <w:bCs/>
+          <w:sz w:val="22"/>
+          <w:szCs w:val="22"/>
+          <w:lang w:val="eu-ES"/>
+        </w:rPr>
+        <w:t>Irizpena</w:t>
+      </w:r>
+      <w:r>
+        <w:rPr>
+          <w:rFonts w:ascii="Ubuntu" w:hAnsi="Ubuntu"/>
+          <w:sz w:val="22"/>
+          <w:szCs w:val="22"/>
+          <w:lang w:val="eu-ES"/>
+        </w:rPr>
+        <w:t>:</w:t>
+      </w:r>
+      <w:r>
+        <w:rPr>
+          <w:rFonts w:ascii="Ubuntu" w:hAnsi="Ubuntu"/>
+          <w:sz w:val="22"/>
+          <w:szCs w:val="22"/>
+        </w:rPr>
+        <w:t xml:space="preserve"> {{dictamen}}</w:t>
+      </w:r>
+    </w:p>
+    <w:p>
+      <w:pPr>
+        <w:pStyle w:val="Cuerpodetexto"/>
+        <w:rPr/>
       </w:pPr>
       <w:r>
         <w:rPr>
@@ -257,6 +584,24 @@
       <w:pPr>
         <w:pStyle w:val="Cuerpodetexto"/>
         <w:rPr>
+          <w:rFonts w:ascii="Ubuntu" w:hAnsi="Ubuntu"/>
+          <w:sz w:val="22"/>
+          <w:szCs w:val="22"/>
+        </w:rPr>
+      </w:pPr>
+      <w:r>
+        <w:rPr>
+          <w:rFonts w:ascii="Ubuntu" w:hAnsi="Ubuntu"/>
+          <w:sz w:val="22"/>
+          <w:szCs w:val="22"/>
+        </w:rPr>
+        <w:t>Batzordeak honako irizpen hau eman du:</w:t>
+      </w:r>
+    </w:p>
+    <w:p>
+      <w:pPr>
+        <w:pStyle w:val="Cuerpodetexto"/>
+        <w:rPr>
           <w:sz w:val="22"/>
           <w:szCs w:val="22"/>
         </w:rPr>
@@ -274,16 +619,12 @@
       <w:pPr>
         <w:pStyle w:val="Cuerpodetexto"/>
         <w:jc w:val="both"/>
-        <w:rPr/>
-      </w:pPr>
-      <w:r>
-        <w:rPr>
-          <w:rFonts w:ascii="Ubuntu" w:hAnsi="Ubuntu"/>
-          <w:sz w:val="22"/>
-          <w:szCs w:val="22"/>
-        </w:rPr>
-        <w:t xml:space="preserve">La {{comite}} ({{nombreInvestigacion}}) ha emitido un dictamen </w:t>
-      </w:r>
+        <w:rPr>
+          <w:rFonts w:ascii="Ubuntu" w:hAnsi="Ubuntu"/>
+          <w:sz w:val="22"/>
+          <w:szCs w:val="22"/>
+        </w:rPr>
+      </w:pPr>
       <w:r>
         <w:rPr>
           <w:rFonts w:ascii="Ubuntu" w:hAnsi="Ubuntu"/>
@@ -327,7 +668,24 @@
           <w:sz w:val="22"/>
           <w:szCs w:val="22"/>
         </w:rPr>
-        <w:t>!=null}} Motivo: {{comentarioNoProcedeEvaluar}}.{{/}}</w:t>
+        <w:t xml:space="preserve">!=null}} </w:t>
+      </w:r>
+      <w:r>
+        <w:rPr>
+          <w:rFonts w:ascii="Ubuntu" w:hAnsi="Ubuntu"/>
+          <w:sz w:val="22"/>
+          <w:szCs w:val="22"/>
+          <w:lang w:val="eu-ES"/>
+        </w:rPr>
+        <w:t>Arrazoia</w:t>
+      </w:r>
+      <w:r>
+        <w:rPr>
+          <w:rFonts w:ascii="Ubuntu" w:hAnsi="Ubuntu"/>
+          <w:sz w:val="22"/>
+          <w:szCs w:val="22"/>
+        </w:rPr>
+        <w:t>: {{comentarioNoProcedeEvaluar}}.{{/}}</w:t>
       </w:r>
       <w:bookmarkEnd w:id="1"/>
       <w:r>
@@ -338,17 +696,72 @@
         </w:rPr>
         <w:t>{{?idDictamen!=idDictamenNoProcedeEvaluar}}</w:t>
       </w:r>
-      <w:bookmarkStart w:id="3" w:name="__DdeLink__85_664501063"/>
+    </w:p>
+    <w:p>
+      <w:pPr>
+        <w:pStyle w:val="Cuerpodetexto"/>
+        <w:jc w:val="both"/>
+        <w:rPr>
+          <w:rFonts w:ascii="Ubuntu" w:hAnsi="Ubuntu"/>
+          <w:sz w:val="22"/>
+          <w:szCs w:val="22"/>
+        </w:rPr>
+      </w:pPr>
+      <w:r>
+        <w:rPr>
+          <w:rFonts w:ascii="Ubuntu" w:hAnsi="Ubuntu"/>
+          <w:sz w:val="22"/>
+          <w:szCs w:val="22"/>
+        </w:rPr>
+        <w:t>Hori dela eta, jakinarazten dizugu ezin izango duzula gizakiekin esku hartzerik gauzatu aldeko txostena lortu arte.</w:t>
+      </w:r>
+    </w:p>
+    <w:p>
+      <w:pPr>
+        <w:pStyle w:val="Cuerpodetexto"/>
+        <w:jc w:val="both"/>
+        <w:rPr>
+          <w:rFonts w:ascii="Ubuntu" w:hAnsi="Ubuntu"/>
+          <w:sz w:val="22"/>
+          <w:szCs w:val="22"/>
+        </w:rPr>
+      </w:pPr>
+      <w:r>
+        <w:rPr>
+          <w:rFonts w:ascii="Ubuntu" w:hAnsi="Ubuntu"/>
+          <w:sz w:val="22"/>
+          <w:szCs w:val="22"/>
+          <w:lang w:val="eu-ES"/>
+        </w:rPr>
+        <w:t>Jarraian, adierazita dator zer alderdi aldatu behar dituen ikertzaile arduradunak proiektuak aldeko txostena jaso dezan</w:t>
+      </w:r>
+      <w:r>
+        <w:rPr>
+          <w:rFonts w:ascii="Ubuntu" w:hAnsi="Ubuntu"/>
+          <w:sz w:val="22"/>
+          <w:szCs w:val="22"/>
+        </w:rPr>
+        <w:t>.</w:t>
+      </w:r>
+      <w:bookmarkStart w:id="3" w:name="__DdeLink__597_119040282"/>
+      <w:r>
+        <w:rPr>
+          <w:rFonts w:ascii="Ubuntu" w:hAnsi="Ubuntu"/>
+          <w:sz w:val="22"/>
+          <w:szCs w:val="22"/>
+        </w:rPr>
+        <w:t>{{/}}</w:t>
+      </w:r>
       <w:bookmarkEnd w:id="3"/>
-      <w:r>
-        <w:rPr>
-          <w:rFonts w:ascii="Ubuntu" w:hAnsi="Ubuntu"/>
-          <w:sz w:val="22"/>
-          <w:szCs w:val="22"/>
-        </w:rPr>
-        <w:t>Por este motivo, se le comunica que no podrá realizar la intervención con seres humanos hasta haber obtenido el Informe Favorable {{preposicionComite}} {{comite}}. A continuación, se indican los aspectos que la persona investigadora responsable ha de modificar para que su proyecto pueda obtener el Informe Favorable {{preposicionComite}} {{comite}}.</w:t>
-      </w:r>
-      <w:bookmarkStart w:id="4" w:name="__DdeLink__597_119040282"/>
+    </w:p>
+    <w:p>
+      <w:pPr>
+        <w:pStyle w:val="Cuerpodetexto"/>
+        <w:rPr>
+          <w:sz w:val="22"/>
+          <w:szCs w:val="22"/>
+        </w:rPr>
+      </w:pPr>
       <w:r>
         <w:rPr>
           <w:rFonts w:ascii="Ubuntu" w:hAnsi="Ubuntu"/>
@@ -357,75 +770,216 @@
         </w:rPr>
         <w:t>{{/}}</w:t>
       </w:r>
+    </w:p>
+    <w:p>
+      <w:pPr>
+        <w:pStyle w:val="Cuerpodetexto"/>
+        <w:jc w:val="left"/>
+        <w:rPr>
+          <w:sz w:val="22"/>
+          <w:szCs w:val="22"/>
+        </w:rPr>
+      </w:pPr>
+      <w:r>
+        <w:rPr>
+          <w:rFonts w:ascii="Ubuntu" w:hAnsi="Ubuntu"/>
+          <w:sz w:val="22"/>
+          <w:szCs w:val="22"/>
+        </w:rPr>
+        <w:t>{{?idComite == 2}}</w:t>
+      </w:r>
+    </w:p>
+    <w:p>
+      <w:pPr>
+        <w:pStyle w:val="Cuerpodetexto"/>
+        <w:jc w:val="both"/>
+        <w:rPr>
+          <w:rFonts w:ascii="Ubuntu" w:hAnsi="Ubuntu"/>
+          <w:sz w:val="22"/>
+          <w:szCs w:val="22"/>
+        </w:rPr>
+      </w:pPr>
+      <w:r>
+        <w:rPr>
+          <w:rFonts w:ascii="Ubuntu" w:hAnsi="Ubuntu"/>
+          <w:b/>
+          <w:bCs/>
+          <w:sz w:val="22"/>
+          <w:szCs w:val="22"/>
+        </w:rPr>
+        <w:t>{{dictamen}}</w:t>
+      </w:r>
+      <w:r>
+        <w:rPr>
+          <w:rFonts w:ascii="Ubuntu" w:hAnsi="Ubuntu"/>
+          <w:sz w:val="22"/>
+          <w:szCs w:val="22"/>
+        </w:rPr>
+        <w:t xml:space="preserve">. {{?idDictamen==idDictamenNoProcedeEvaluar &amp;&amp; comentarioNoProcedeEvaluar!=null}} </w:t>
+      </w:r>
+      <w:r>
+        <w:rPr>
+          <w:rFonts w:ascii="Ubuntu" w:hAnsi="Ubuntu"/>
+          <w:sz w:val="22"/>
+          <w:szCs w:val="22"/>
+          <w:lang w:val="eu-ES"/>
+        </w:rPr>
+        <w:t>Arrazoia</w:t>
+      </w:r>
+      <w:r>
+        <w:rPr>
+          <w:rFonts w:ascii="Ubuntu" w:hAnsi="Ubuntu"/>
+          <w:sz w:val="22"/>
+          <w:szCs w:val="22"/>
+        </w:rPr>
+        <w:t>: {{comentarioNoProcedeEvaluar}}.{{/}}{{?idDictamen!=idDictamenNoProcedeEvaluar}}</w:t>
+      </w:r>
+    </w:p>
+    <w:p>
+      <w:pPr>
+        <w:pStyle w:val="Cuerpodetexto"/>
+        <w:rPr>
+          <w:rFonts w:ascii="Ubuntu" w:hAnsi="Ubuntu"/>
+          <w:sz w:val="22"/>
+          <w:szCs w:val="22"/>
+        </w:rPr>
+      </w:pPr>
+      <w:r>
+        <w:rPr>
+          <w:rFonts w:ascii="Ubuntu" w:hAnsi="Ubuntu"/>
+          <w:sz w:val="22"/>
+          <w:szCs w:val="22"/>
+        </w:rPr>
+        <w:t>Hori dela eta, jakinarazten dizugu ezin izango duzula animaliekin esku hartzerik gauzatu aldeko txostena lortu arte.</w:t>
+      </w:r>
+    </w:p>
+    <w:p>
+      <w:pPr>
+        <w:pStyle w:val="Cuerpodetexto"/>
+        <w:rPr>
+          <w:rFonts w:ascii="Ubuntu" w:hAnsi="Ubuntu"/>
+          <w:sz w:val="22"/>
+          <w:szCs w:val="22"/>
+        </w:rPr>
+      </w:pPr>
+      <w:r>
+        <w:rPr>
+          <w:rFonts w:ascii="Ubuntu" w:hAnsi="Ubuntu"/>
+          <w:sz w:val="22"/>
+          <w:szCs w:val="22"/>
+        </w:rPr>
+        <w:t>Jarraian, adierazita dator zer alderdi aldatu behar dituen ikertzaile arduradunak proiektuak aldeko txostena jaso dezan. {{/}}</w:t>
+      </w:r>
+    </w:p>
+    <w:p>
+      <w:pPr>
+        <w:pStyle w:val="Cuerpodetexto"/>
+        <w:jc w:val="both"/>
+        <w:rPr>
+          <w:sz w:val="22"/>
+          <w:szCs w:val="22"/>
+        </w:rPr>
+      </w:pPr>
+      <w:r>
+        <w:rPr>
+          <w:rFonts w:ascii="Ubuntu" w:hAnsi="Ubuntu"/>
+          <w:sz w:val="22"/>
+          <w:szCs w:val="22"/>
+        </w:rPr>
+        <w:t>{{/}}</w:t>
+      </w:r>
+    </w:p>
+    <w:p>
+      <w:pPr>
+        <w:pStyle w:val="Cuerpodetexto"/>
+        <w:jc w:val="both"/>
+        <w:rPr>
+          <w:sz w:val="22"/>
+          <w:szCs w:val="22"/>
+        </w:rPr>
+      </w:pPr>
+      <w:r>
+        <w:rPr>
+          <w:rFonts w:ascii="Ubuntu" w:hAnsi="Ubuntu"/>
+          <w:sz w:val="22"/>
+          <w:szCs w:val="22"/>
+        </w:rPr>
+        <w:t>{{?idComite == 3}}</w:t>
+      </w:r>
+    </w:p>
+    <w:p>
+      <w:pPr>
+        <w:pStyle w:val="Cuerpodetexto"/>
+        <w:jc w:val="both"/>
+        <w:rPr>
+          <w:rFonts w:ascii="Ubuntu" w:hAnsi="Ubuntu"/>
+          <w:sz w:val="22"/>
+          <w:szCs w:val="22"/>
+        </w:rPr>
+      </w:pPr>
+      <w:r>
+        <w:rPr>
+          <w:rFonts w:ascii="Ubuntu" w:hAnsi="Ubuntu"/>
+          <w:b/>
+          <w:bCs/>
+          <w:sz w:val="22"/>
+          <w:szCs w:val="22"/>
+        </w:rPr>
+        <w:t>{{dictamen}}</w:t>
+      </w:r>
+      <w:r>
+        <w:rPr>
+          <w:rFonts w:ascii="Ubuntu" w:hAnsi="Ubuntu"/>
+          <w:sz w:val="22"/>
+          <w:szCs w:val="22"/>
+        </w:rPr>
+        <w:t xml:space="preserve">. {{?idDictamen==idDictamenNoProcedeEvaluar &amp;&amp; comentarioNoProcedeEvaluar!=null}} </w:t>
+      </w:r>
+      <w:r>
+        <w:rPr>
+          <w:rFonts w:ascii="Ubuntu" w:hAnsi="Ubuntu"/>
+          <w:sz w:val="22"/>
+          <w:szCs w:val="22"/>
+          <w:lang w:val="eu-ES"/>
+        </w:rPr>
+        <w:t>Arrazoia</w:t>
+      </w:r>
+      <w:r>
+        <w:rPr>
+          <w:rFonts w:ascii="Ubuntu" w:hAnsi="Ubuntu"/>
+          <w:sz w:val="22"/>
+          <w:szCs w:val="22"/>
+        </w:rPr>
+        <w:t>: {{comentarioNoProcedeEvaluar}}.{{/}}</w:t>
+      </w:r>
+      <w:bookmarkStart w:id="4" w:name="__DdeLink__81_841305994"/>
+      <w:r>
+        <w:rPr>
+          <w:rFonts w:ascii="Ubuntu" w:hAnsi="Ubuntu"/>
+          <w:sz w:val="22"/>
+          <w:szCs w:val="22"/>
+        </w:rPr>
+        <w:t>{{?idDictamen!=idDictamenNoProcedeEvaluar}}</w:t>
+      </w:r>
       <w:bookmarkEnd w:id="4"/>
     </w:p>
     <w:p>
       <w:pPr>
         <w:pStyle w:val="Cuerpodetexto"/>
-        <w:jc w:val="left"/>
-        <w:rPr>
-          <w:sz w:val="22"/>
-          <w:szCs w:val="22"/>
-        </w:rPr>
-      </w:pPr>
-      <w:r>
-        <w:rPr>
-          <w:rFonts w:ascii="Ubuntu" w:hAnsi="Ubuntu"/>
-          <w:sz w:val="22"/>
-          <w:szCs w:val="22"/>
-        </w:rPr>
-        <w:t>{{/}}</w:t>
-      </w:r>
-    </w:p>
-    <w:p>
-      <w:pPr>
-        <w:pStyle w:val="Cuerpodetexto"/>
-        <w:jc w:val="left"/>
-        <w:rPr>
-          <w:sz w:val="22"/>
-          <w:szCs w:val="22"/>
-        </w:rPr>
-      </w:pPr>
-      <w:r>
-        <w:rPr>
-          <w:rFonts w:ascii="Ubuntu" w:hAnsi="Ubuntu"/>
-          <w:sz w:val="22"/>
-          <w:szCs w:val="22"/>
-        </w:rPr>
-        <w:t>{{?idComite == 2}}</w:t>
-      </w:r>
-    </w:p>
-    <w:p>
-      <w:pPr>
-        <w:pStyle w:val="Cuerpodetexto"/>
         <w:jc w:val="both"/>
-        <w:rPr/>
-      </w:pPr>
-      <w:r>
-        <w:rPr>
-          <w:rFonts w:ascii="Ubuntu" w:hAnsi="Ubuntu"/>
-          <w:sz w:val="22"/>
-          <w:szCs w:val="22"/>
-        </w:rPr>
-        <w:t xml:space="preserve">El {{comite}} ({{nombreInvestigacion}}) ha emitido un dictamen </w:t>
-      </w:r>
-      <w:r>
-        <w:rPr>
-          <w:rFonts w:ascii="Ubuntu" w:hAnsi="Ubuntu"/>
-          <w:b/>
-          <w:bCs/>
-          <w:sz w:val="22"/>
-          <w:szCs w:val="22"/>
-        </w:rPr>
-        <w:t>{{dictamen}}</w:t>
-      </w:r>
-      <w:r>
-        <w:rPr>
-          <w:rFonts w:ascii="Ubuntu" w:hAnsi="Ubuntu"/>
-          <w:sz w:val="22"/>
-          <w:szCs w:val="22"/>
-        </w:rPr>
-        <w:t>. {{?idDictamen==idDictamenNoProcedeEvaluar &amp;&amp; comentarioNoProcedeEvaluar!=null}} Motivo: {{comentarioNoProcedeEvaluar}}.{{/}}{{?idDictamen!=idDictamenNoProcedeEvaluar}}Por este motivo, se le comunica que no podrá realizar la intervención con animales hasta haber obtenido el Informe Favorable {{preposicionComite}} {{comite}}. A continuación, se indican los aspectos que la persona investigadora responsable ha de modificar para que su proyecto pueda obtener el Informe Favorable {{preposicionComite}} {{comite}}.{{/}}</w:t>
+        <w:rPr>
+          <w:rFonts w:ascii="Ubuntu" w:hAnsi="Ubuntu"/>
+          <w:sz w:val="22"/>
+          <w:szCs w:val="22"/>
+        </w:rPr>
+      </w:pPr>
+      <w:r>
+        <w:rPr>
+          <w:rFonts w:ascii="Ubuntu" w:hAnsi="Ubuntu"/>
+          <w:sz w:val="22"/>
+          <w:szCs w:val="22"/>
+        </w:rPr>
+        <w:t>Hori dela eta, jakinarazten dizugu ezin izango dituzula agente biologikoak eta genetikoki eraldatutako organismoak erabili aldeko txostena lortu arte.</w:t>
       </w:r>
     </w:p>
     <w:p>
@@ -433,86 +987,27 @@
         <w:pStyle w:val="Cuerpodetexto"/>
         <w:jc w:val="both"/>
         <w:rPr>
-          <w:sz w:val="22"/>
-          <w:szCs w:val="22"/>
-        </w:rPr>
-      </w:pPr>
-      <w:r>
-        <w:rPr>
-          <w:rFonts w:ascii="Ubuntu" w:hAnsi="Ubuntu"/>
-          <w:sz w:val="22"/>
-          <w:szCs w:val="22"/>
-        </w:rPr>
-        <w:t>{{/}}</w:t>
-      </w:r>
-    </w:p>
-    <w:p>
-      <w:pPr>
-        <w:pStyle w:val="Cuerpodetexto"/>
-        <w:jc w:val="both"/>
-        <w:rPr>
-          <w:sz w:val="22"/>
-          <w:szCs w:val="22"/>
-        </w:rPr>
-      </w:pPr>
-      <w:r>
-        <w:rPr>
-          <w:rFonts w:ascii="Ubuntu" w:hAnsi="Ubuntu"/>
-          <w:sz w:val="22"/>
-          <w:szCs w:val="22"/>
-        </w:rPr>
-        <w:t>{{?idComite == 3}}</w:t>
-      </w:r>
-    </w:p>
-    <w:p>
-      <w:pPr>
-        <w:pStyle w:val="Cuerpodetexto"/>
-        <w:jc w:val="both"/>
-        <w:rPr/>
-      </w:pPr>
-      <w:r>
-        <w:rPr>
-          <w:rFonts w:ascii="Ubuntu" w:hAnsi="Ubuntu"/>
-          <w:sz w:val="22"/>
-          <w:szCs w:val="22"/>
-        </w:rPr>
-        <w:t xml:space="preserve">El {{comite}} ({{nombreInvestigacion}}) ha emitido un dictamen  </w:t>
-      </w:r>
-      <w:r>
-        <w:rPr>
-          <w:rFonts w:ascii="Ubuntu" w:hAnsi="Ubuntu"/>
-          <w:b/>
-          <w:bCs/>
-          <w:sz w:val="22"/>
-          <w:szCs w:val="22"/>
-        </w:rPr>
-        <w:t>{{dictamen}}</w:t>
-      </w:r>
-      <w:r>
-        <w:rPr>
-          <w:rFonts w:ascii="Ubuntu" w:hAnsi="Ubuntu"/>
-          <w:sz w:val="22"/>
-          <w:szCs w:val="22"/>
-        </w:rPr>
-        <w:t>. {{?idDictamen==idDictamenNoProcedeEvaluar &amp;&amp; comentarioNoProcedeEvaluar!=null}} Motivo: {{comentarioNoProcedeEvaluar}}.{{/}}</w:t>
-      </w:r>
-      <w:bookmarkStart w:id="5" w:name="__DdeLink__81_841305994"/>
-      <w:r>
-        <w:rPr>
-          <w:rFonts w:ascii="Ubuntu" w:hAnsi="Ubuntu"/>
-          <w:sz w:val="22"/>
-          <w:szCs w:val="22"/>
-        </w:rPr>
-        <w:t>{{?idDictamen!=idDictamenNoProcedeEvaluar}}</w:t>
-      </w:r>
-      <w:bookmarkEnd w:id="5"/>
-      <w:r>
-        <w:rPr>
-          <w:rFonts w:ascii="Ubuntu" w:hAnsi="Ubuntu"/>
-          <w:sz w:val="22"/>
-          <w:szCs w:val="22"/>
-        </w:rPr>
-        <w:t>Por este motivo, se le comunica que no podrá hacer uso de agentes biológicos, organismos modificados genéticamente, sustancias químicas peligrosas, sustancias radiactivas y/o nanopartículas hasta haber obtenido el Informe Favorable {{preposicionComite}} {{comite}}. A continuación, se indican los aspectos que la persona investigadora responsable ha de modificar para que su proyecto pueda obtener el Informe Favorable {{preposicionComite}} {{comite}}.{{/}}</w:t>
+          <w:rFonts w:ascii="Ubuntu" w:hAnsi="Ubuntu"/>
+          <w:sz w:val="22"/>
+          <w:szCs w:val="22"/>
+        </w:rPr>
+      </w:pPr>
+      <w:r>
+        <w:rPr>
+          <w:rFonts w:ascii="Ubuntu" w:hAnsi="Ubuntu"/>
+          <w:sz w:val="22"/>
+          <w:szCs w:val="22"/>
+          <w:lang w:val="eu-ES"/>
+        </w:rPr>
+        <w:t>Jarraian, adierazita dator zer alderdi aldatu behar dituen ikertzaile arduradunak proiektuak aldeko txostena jaso dezan.</w:t>
+      </w:r>
+      <w:r>
+        <w:rPr>
+          <w:rFonts w:ascii="Ubuntu" w:hAnsi="Ubuntu"/>
+          <w:sz w:val="22"/>
+          <w:szCs w:val="22"/>
+        </w:rPr>
+        <w:t xml:space="preserve"> {{/}}</w:t>
       </w:r>
     </w:p>
     <w:p>
@@ -573,6 +1068,62 @@
     <w:p>
       <w:pPr>
         <w:pStyle w:val="Cuerpodetexto"/>
+        <w:jc w:val="both"/>
+        <w:rPr>
+          <w:rFonts w:ascii="Ubuntu" w:hAnsi="Ubuntu"/>
+          <w:sz w:val="22"/>
+          <w:szCs w:val="22"/>
+        </w:rPr>
+      </w:pPr>
+      <w:r>
+        <w:rPr>
+          <w:rFonts w:ascii="Ubuntu" w:hAnsi="Ubuntu"/>
+          <w:sz w:val="22"/>
+          <w:szCs w:val="22"/>
+        </w:rPr>
+        <w:t xml:space="preserve">Ikertzaile arduradunak </w:t>
+      </w:r>
+      <w:r>
+        <w:rPr>
+          <w:rFonts w:ascii="Ubuntu" w:hAnsi="Ubuntu"/>
+          <w:b/>
+          <w:bCs/>
+          <w:sz w:val="22"/>
+          <w:szCs w:val="22"/>
+        </w:rPr>
+        <w:t>{{mesesArchivadaPendienteCorrecciones}}</w:t>
+      </w:r>
+      <w:r>
+        <w:rPr>
+          <w:rFonts w:ascii="Ubuntu" w:hAnsi="Ubuntu"/>
+          <w:sz w:val="22"/>
+          <w:szCs w:val="22"/>
+        </w:rPr>
+        <w:t xml:space="preserve"> hilabete balioduneko epean berregin behar du bere planteamendua, BERRIRO EBALUATZEKO beharrezkoak diren baldintzak kontuan hartuta.</w:t>
+      </w:r>
+    </w:p>
+    <w:p>
+      <w:pPr>
+        <w:pStyle w:val="Cuerpodetexto"/>
+        <w:jc w:val="both"/>
+        <w:rPr>
+          <w:rFonts w:ascii="Ubuntu" w:hAnsi="Ubuntu"/>
+          <w:sz w:val="22"/>
+          <w:szCs w:val="22"/>
+        </w:rPr>
+      </w:pPr>
+      <w:r>
+        <w:rPr>
+          <w:rFonts w:ascii="Ubuntu" w:hAnsi="Ubuntu"/>
+          <w:sz w:val="22"/>
+          <w:szCs w:val="22"/>
+        </w:rPr>
+        <w:t>Epe hori igarota eskatzaileak jakinarazpenik egiten ez badu, Idazkaritza Teknikoak artxibatu egingo du eskaera. Kasu horretan, Batzordearen aldeko txostena lortzeko, berriro hasi beharko da prozedura.</w:t>
+      </w:r>
+    </w:p>
+    <w:p>
+      <w:pPr>
+        <w:pStyle w:val="Cuerpodetexto"/>
         <w:spacing w:lineRule="auto" w:line="276" w:before="0" w:after="140"/>
         <w:jc w:val="both"/>
         <w:rPr>
@@ -586,43 +1137,7 @@
           <w:sz w:val="22"/>
           <w:szCs w:val="22"/>
         </w:rPr>
-        <w:t xml:space="preserve">En el caso de dictamen </w:t>
-      </w:r>
-      <w:r>
-        <w:rPr>
-          <w:rFonts w:ascii="Ubuntu" w:hAnsi="Ubuntu"/>
-          <w:b/>
-          <w:bCs/>
-          <w:sz w:val="22"/>
-          <w:szCs w:val="22"/>
-        </w:rPr>
-        <w:t>{{dictamen}}</w:t>
-      </w:r>
-      <w:r>
-        <w:rPr>
-          <w:rFonts w:ascii="Ubuntu" w:hAnsi="Ubuntu"/>
-          <w:sz w:val="22"/>
-          <w:szCs w:val="22"/>
-        </w:rPr>
-        <w:t xml:space="preserve">, la persona investigadora responsable dispone de un plazo de {{mesesArchivadaPendienteCorrecciones}} meses hábiles para rehacer su planteamiento, en los términos requeridos para que se proceda a una REEVALUACIÓN. Transcurridos los </w:t>
-      </w:r>
-      <w:r>
-        <w:rPr>
-          <w:rFonts w:ascii="Ubuntu" w:hAnsi="Ubuntu"/>
-          <w:b/>
-          <w:bCs/>
-          <w:sz w:val="22"/>
-          <w:szCs w:val="22"/>
-        </w:rPr>
-        <w:t>{{mesesArchivadaPendienteCorrecciones}}</w:t>
-      </w:r>
-      <w:r>
-        <w:rPr>
-          <w:rFonts w:ascii="Ubuntu" w:hAnsi="Ubuntu"/>
-          <w:sz w:val="22"/>
-          <w:szCs w:val="22"/>
-        </w:rPr>
-        <w:t xml:space="preserve"> meses, si no existe notificación de la persona solicitante, desde la Secretaría Técnica se procederá al archivo de la solicitud. En ese caso, para obtener el Informe Favorable de {{comisionComite}}, deberá iniciarse nuevamente el procedimiento.</w:t>
+        <w:t>{{/}}</w:t>
       </w:r>
     </w:p>
     <w:p>
@@ -641,7 +1156,63 @@
           <w:sz w:val="22"/>
           <w:szCs w:val="22"/>
         </w:rPr>
-        <w:t>{{/}}</w:t>
+        <w:t>{{?idDictamen == idDictamenPendienteRevisionMinima}}</w:t>
+      </w:r>
+    </w:p>
+    <w:p>
+      <w:pPr>
+        <w:pStyle w:val="Cuerpodetexto"/>
+        <w:jc w:val="both"/>
+        <w:rPr>
+          <w:rFonts w:ascii="Ubuntu" w:hAnsi="Ubuntu"/>
+          <w:sz w:val="22"/>
+          <w:szCs w:val="22"/>
+        </w:rPr>
+      </w:pPr>
+      <w:r>
+        <w:rPr>
+          <w:rFonts w:ascii="Ubuntu" w:hAnsi="Ubuntu"/>
+          <w:sz w:val="22"/>
+          <w:szCs w:val="22"/>
+        </w:rPr>
+        <w:t>Aldaketen ezaugarrien arabera, Batzordeko idazkaritzak edo talde ebaluatzaileak berretsiko dute aldeko txostena.</w:t>
+      </w:r>
+    </w:p>
+    <w:p>
+      <w:pPr>
+        <w:pStyle w:val="Cuerpodetexto"/>
+        <w:jc w:val="both"/>
+        <w:rPr>
+          <w:rFonts w:ascii="Ubuntu" w:hAnsi="Ubuntu"/>
+          <w:sz w:val="22"/>
+          <w:szCs w:val="22"/>
+        </w:rPr>
+      </w:pPr>
+      <w:r>
+        <w:rPr>
+          <w:rFonts w:ascii="Ubuntu" w:hAnsi="Ubuntu"/>
+          <w:sz w:val="22"/>
+          <w:szCs w:val="22"/>
+        </w:rPr>
+        <w:t xml:space="preserve">Txosten hau ematen denetik </w:t>
+      </w:r>
+      <w:r>
+        <w:rPr>
+          <w:rFonts w:ascii="Ubuntu" w:hAnsi="Ubuntu"/>
+          <w:b/>
+          <w:bCs/>
+          <w:sz w:val="22"/>
+          <w:szCs w:val="22"/>
+        </w:rPr>
+        <w:t>{{diasArchivadaPendienteCorrecciones}}</w:t>
+      </w:r>
+      <w:r>
+        <w:rPr>
+          <w:rFonts w:ascii="Ubuntu" w:hAnsi="Ubuntu"/>
+          <w:sz w:val="22"/>
+          <w:szCs w:val="22"/>
+        </w:rPr>
+        <w:t xml:space="preserve"> egun igarota ikertzaile arduradunaren erantzunik jaso ezean, Idazkaritza Teknikoak artxibatu egingo du eskaera. Kasu horretan, Batzordearen aldeko txostena lortzeko, berriro hasi beharko da prozedura.</w:t>
       </w:r>
     </w:p>
     <w:p>
@@ -660,7 +1231,7 @@
           <w:sz w:val="22"/>
           <w:szCs w:val="22"/>
         </w:rPr>
-        <w:t>{{?idDictamen == idDictamenPendienteRevisionMinima}}</w:t>
+        <w:t>{{/}}</w:t>
       </w:r>
     </w:p>
     <w:p>
@@ -669,123 +1240,12 @@
         <w:spacing w:lineRule="auto" w:line="276" w:before="0" w:after="140"/>
         <w:jc w:val="both"/>
         <w:rPr>
-          <w:sz w:val="22"/>
-          <w:szCs w:val="22"/>
-        </w:rPr>
-      </w:pPr>
-      <w:r>
-        <w:rPr>
-          <w:rFonts w:ascii="Ubuntu" w:hAnsi="Ubuntu"/>
-          <w:sz w:val="22"/>
-          <w:szCs w:val="22"/>
-        </w:rPr>
-        <w:t xml:space="preserve">En el caso de dictamen </w:t>
-      </w:r>
-      <w:r>
-        <w:rPr>
-          <w:rFonts w:ascii="Ubuntu" w:hAnsi="Ubuntu"/>
-          <w:b/>
-          <w:bCs/>
-          <w:sz w:val="22"/>
-          <w:szCs w:val="22"/>
-        </w:rPr>
-        <w:t>{{dictamen}}</w:t>
-      </w:r>
-      <w:r>
-        <w:rPr>
-          <w:rFonts w:ascii="Ubuntu" w:hAnsi="Ubuntu"/>
-          <w:sz w:val="22"/>
-          <w:szCs w:val="22"/>
-        </w:rPr>
-        <w:t>, y según las características de las modificaciones, será la secretaría {{preposicionComite}} {{comite}} o el equipo evaluador, quienes confirmarán el Informe Favorable.</w:t>
-      </w:r>
-    </w:p>
-    <w:p>
-      <w:pPr>
-        <w:pStyle w:val="Cuerpodetexto"/>
-        <w:spacing w:lineRule="auto" w:line="276" w:before="0" w:after="140"/>
-        <w:jc w:val="both"/>
-        <w:rPr>
-          <w:sz w:val="22"/>
-          <w:szCs w:val="22"/>
-        </w:rPr>
-      </w:pPr>
-      <w:r>
-        <w:rPr>
-          <w:rFonts w:ascii="Ubuntu" w:hAnsi="Ubuntu"/>
-          <w:sz w:val="22"/>
-          <w:szCs w:val="22"/>
-        </w:rPr>
-        <w:t xml:space="preserve">En caso de cumplirse el plazo de </w:t>
-      </w:r>
-      <w:r>
-        <w:rPr>
-          <w:rFonts w:ascii="Ubuntu" w:hAnsi="Ubuntu"/>
-          <w:b/>
-          <w:bCs/>
-          <w:sz w:val="22"/>
-          <w:szCs w:val="22"/>
-        </w:rPr>
-        <w:t>{{diasArchivadaPendienteCorrecciones}}</w:t>
-      </w:r>
-      <w:r>
-        <w:rPr>
-          <w:rFonts w:ascii="Ubuntu" w:hAnsi="Ubuntu"/>
-          <w:sz w:val="22"/>
-          <w:szCs w:val="22"/>
-        </w:rPr>
-        <w:t xml:space="preserve"> días desde la emisión de este informe </w:t>
-      </w:r>
-      <w:r>
-        <w:rPr>
-          <w:rFonts w:ascii="Ubuntu" w:hAnsi="Ubuntu"/>
-          <w:b/>
-          <w:bCs/>
-          <w:sz w:val="22"/>
-          <w:szCs w:val="22"/>
-        </w:rPr>
-        <w:t>{{dictamen}}</w:t>
-      </w:r>
-      <w:r>
-        <w:rPr>
-          <w:rFonts w:ascii="Ubuntu" w:hAnsi="Ubuntu"/>
-          <w:sz w:val="22"/>
-          <w:szCs w:val="22"/>
-        </w:rPr>
-        <w:t xml:space="preserve"> sin haber recibido respuesta de la persona investigadora responsable, la Secretaría Técnica procederá al archivo de la solicitud. En ese caso, para obtener el Informe Favorable {{preposicionComite}} {{comite}}, deberá iniciarse nuevamente el procedimiento.</w:t>
-      </w:r>
-    </w:p>
-    <w:p>
-      <w:pPr>
-        <w:pStyle w:val="Cuerpodetexto"/>
-        <w:spacing w:lineRule="auto" w:line="276" w:before="0" w:after="140"/>
-        <w:jc w:val="both"/>
-        <w:rPr>
-          <w:sz w:val="22"/>
-          <w:szCs w:val="22"/>
-        </w:rPr>
-      </w:pPr>
-      <w:r>
-        <w:rPr>
-          <w:rFonts w:ascii="Ubuntu" w:hAnsi="Ubuntu"/>
-          <w:sz w:val="22"/>
-          <w:szCs w:val="22"/>
-        </w:rPr>
-        <w:t>{{/}}</w:t>
-      </w:r>
-    </w:p>
-    <w:p>
-      <w:pPr>
-        <w:pStyle w:val="Cuerpodetexto"/>
-        <w:spacing w:lineRule="auto" w:line="276" w:before="0" w:after="140"/>
-        <w:jc w:val="both"/>
-        <w:rPr>
-          <w:rFonts w:ascii="Ubuntu" w:hAnsi="Ubuntu"/>
-          <w:sz w:val="22"/>
-          <w:szCs w:val="22"/>
-        </w:rPr>
-      </w:pPr>
-      <w:bookmarkStart w:id="6" w:name="__DdeLink__60_2967843496"/>
+          <w:rFonts w:ascii="Ubuntu" w:hAnsi="Ubuntu"/>
+          <w:sz w:val="22"/>
+          <w:szCs w:val="22"/>
+        </w:rPr>
+      </w:pPr>
+      <w:bookmarkStart w:id="5" w:name="__DdeLink__60_2967843496"/>
       <w:r>
         <w:rPr>
           <w:rFonts w:ascii="Ubuntu" w:hAnsi="Ubuntu"/>
@@ -795,7 +1255,7 @@
         <w:br/>
         <w:br/>
       </w:r>
-      <w:bookmarkEnd w:id="6"/>
+      <w:bookmarkEnd w:id="5"/>
     </w:p>
     <w:p>
       <w:pPr>
@@ -843,7 +1303,7 @@
 <w:ftr xmlns:o="urn:schemas-microsoft-com:office:office" xmlns:r="http://schemas.openxmlformats.org/officeDocument/2006/relationships" xmlns:v="urn:schemas-microsoft-com:vml" xmlns:w="http://schemas.openxmlformats.org/wordprocessingml/2006/main" xmlns:w10="urn:schemas-microsoft-com:office:word" xmlns:wp="http://schemas.openxmlformats.org/drawingml/2006/wordprocessingDrawing" xmlns:wps="http://schemas.microsoft.com/office/word/2010/wordprocessingShape" xmlns:wpg="http://schemas.microsoft.com/office/word/2010/wordprocessingGroup" xmlns:mc="http://schemas.openxmlformats.org/markup-compatibility/2006" xmlns:wp14="http://schemas.microsoft.com/office/word/2010/wordprocessingDrawing" xmlns:w14="http://schemas.microsoft.com/office/word/2010/wordml" mc:Ignorable="w14 wp14">
   <w:tbl>
     <w:tblPr>
-      <w:tblW w:w="5000" w:type="pct"/>
+      <w:tblW w:w="9645" w:type="dxa"/>
       <w:jc w:val="left"/>
       <w:tblInd w:w="-3" w:type="dxa"/>
       <w:tblBorders>
@@ -861,8 +1321,8 @@
       <w:tblLook w:lastRow="0" w:firstRow="0" w:lastColumn="0" w:firstColumn="0" w:val="0600" w:noHBand="1" w:noVBand="1"/>
     </w:tblPr>
     <w:tblGrid>
-      <w:gridCol w:w="8966"/>
-      <w:gridCol w:w="671"/>
+      <w:gridCol w:w="8505"/>
+      <w:gridCol w:w="1140"/>
     </w:tblGrid>
     <w:tr>
       <w:trPr>
@@ -870,7 +1330,7 @@
       </w:trPr>
       <w:tc>
         <w:tcPr>
-          <w:tcW w:w="8966" w:type="dxa"/>
+          <w:tcW w:w="8505" w:type="dxa"/>
           <w:tcBorders>
             <w:top w:val="single" w:sz="2" w:space="0" w:color="FFFFFF"/>
             <w:left w:val="single" w:sz="2" w:space="0" w:color="FFFFFF"/>
@@ -929,7 +1389,7 @@
       </w:tc>
       <w:tc>
         <w:tcPr>
-          <w:tcW w:w="671" w:type="dxa"/>
+          <w:tcW w:w="1140" w:type="dxa"/>
           <w:tcBorders>
             <w:top w:val="single" w:sz="2" w:space="0" w:color="FFFFFF"/>
             <w:left w:val="single" w:sz="2" w:space="0" w:color="FFFFFF"/>
@@ -976,7 +1436,7 @@
               <w:szCs w:val="21"/>
               <w:rFonts w:ascii="Ubuntu" w:hAnsi="Ubuntu"/>
             </w:rPr>
-            <w:t>3</w:t>
+            <w:t>1</w:t>
           </w:r>
           <w:r>
             <w:rPr>
@@ -999,8 +1459,9 @@
               <w:rFonts w:ascii="Ubuntu" w:hAnsi="Ubuntu"/>
               <w:sz w:val="21"/>
               <w:szCs w:val="21"/>
+              <w:lang w:val="eu-ES"/>
             </w:rPr>
-            <w:t xml:space="preserve">de </w:t>
+            <w:t xml:space="preserve">e)tik  </w:t>
           </w:r>
           <w:r>
             <w:rPr>
@@ -1041,6 +1502,22 @@
               <w:rFonts w:ascii="Ubuntu" w:hAnsi="Ubuntu"/>
             </w:rPr>
             <w:fldChar w:fldCharType="end"/>
+          </w:r>
+          <w:r>
+            <w:rPr>
+              <w:rFonts w:ascii="Ubuntu" w:hAnsi="Ubuntu"/>
+              <w:sz w:val="21"/>
+              <w:szCs w:val="21"/>
+            </w:rPr>
+            <w:t>.</w:t>
+          </w:r>
+          <w:r>
+            <w:rPr>
+              <w:rFonts w:ascii="Ubuntu" w:hAnsi="Ubuntu"/>
+              <w:sz w:val="21"/>
+              <w:szCs w:val="21"/>
+            </w:rPr>
+            <w:t>a</w:t>
           </w:r>
         </w:p>
       </w:tc>
@@ -1286,14 +1763,13 @@
       <w:rPr>
         <w:rFonts w:ascii="Liberation Serif" w:hAnsi="Liberation Serif" w:eastAsia="Noto Sans CJK SC" w:cs="Lohit Devanagari"/>
         <w:kern w:val="2"/>
+        <w:sz w:val="20"/>
         <w:szCs w:val="24"/>
         <w:lang w:val="es-ES" w:eastAsia="zh-CN" w:bidi="hi-IN"/>
       </w:rPr>
     </w:rPrDefault>
     <w:pPrDefault>
-      <w:pPr>
-        <w:widowControl/>
-      </w:pPr>
+      <w:pPr/>
     </w:pPrDefault>
   </w:docDefaults>
   <w:style w:type="paragraph" w:styleId="Normal">
@@ -1301,9 +1777,7 @@
     <w:qFormat/>
     <w:pPr>
       <w:widowControl/>
-      <w:kinsoku w:val="true"/>
-      <w:overflowPunct w:val="true"/>
-      <w:autoSpaceDE w:val="true"/>
+      <w:overflowPunct w:val="false"/>
       <w:bidi w:val="0"/>
       <w:jc w:val="left"/>
     </w:pPr>
@@ -1751,6 +2225,18 @@
   </w:style>
   <w:style w:type="character" w:styleId="ListLabel58">
     <w:name w:val="ListLabel 58"/>
+    <w:qFormat/>
+    <w:rPr>
+      <w:rFonts w:ascii="Ubuntu" w:hAnsi="Ubuntu" w:eastAsia="Ubuntu"/>
+      <w:color w:val="auto"/>
+      <w:sz w:val="20"/>
+      <w:szCs w:val="20"/>
+      <w:u w:val="single"/>
+      <w:lang w:val="en-GB"/>
+    </w:rPr>
+  </w:style>
+  <w:style w:type="character" w:styleId="ListLabel59">
+    <w:name w:val="ListLabel 59"/>
     <w:qFormat/>
     <w:rPr>
       <w:rFonts w:ascii="Ubuntu" w:hAnsi="Ubuntu" w:eastAsia="Ubuntu"/>

--- a/sgi-cnf-service/src/main/resources/db/changelog/changes/0.8.0/blob/rep/eu/rep-eti-evaluacion.docx
+++ b/sgi-cnf-service/src/main/resources/db/changelog/changes/0.8.0/blob/rep/eu/rep-eti-evaluacion.docx
@@ -1607,7 +1607,7 @@
               <w:szCs w:val="20"/>
               <w:u w:val="none"/>
             </w:rPr>
-            <w:t>Errektoretza eraikina. Sarriena auzoa z/g 48940 - Leioa</w:t>
+            <w:t/>
           </w:r>
         </w:p>
         <w:p>
@@ -1629,7 +1629,7 @@
                 <w:u w:val="single"/>
                 <w:lang w:val="en-GB"/>
               </w:rPr>
-              <w:t>www.ehu.eus/ceid</w:t>
+              <w:t/>
             </w:r>
           </w:hyperlink>
         </w:p>
